--- a/modelli/758/758_1PG20.docx
+++ b/modelli/758/758_1PG20.docx
@@ -521,20 +521,7 @@
                 <w:szCs w:val="24"/>
                 <w:lang w:val="it-IT" w:eastAsia="zh-CN" w:bidi="hi-IN"/>
               </w:rPr>
-              <w:t>s</w:t>
-            </w:r>
-            <w:r>
-              <w:rPr>
-                <w:rStyle w:val="DatistampaunioneEG"/>
-                <w:rFonts w:eastAsia="Noto Serif CJK SC" w:cs="Lohit Devanagari"/>
-                <w:b/>
-                <w:bCs/>
-                <w:kern w:val="2"/>
-                <w:sz w:val="24"/>
-                <w:szCs w:val="24"/>
-                <w:lang w:val="it-IT" w:eastAsia="zh-CN" w:bidi="hi-IN"/>
-              </w:rPr>
-              <w:t>ig. … nato a … in data … e residente in … documento d’identità n. …</w:t>
+              <w:t>sig. … nato a … in data … e residente in … documento d’identità n. …</w:t>
             </w:r>
           </w:p>
         </w:tc>
@@ -740,6 +727,8 @@
         <w:rPr/>
         <w:fldChar w:fldCharType="end"/>
       </w:r>
+      <w:bookmarkStart w:id="2" w:name="Bookmark_Copy_1"/>
+      <w:bookmarkEnd w:id="2"/>
       <w:r>
         <w:rPr>
           <w:rStyle w:val="DamodificareEG"/>
@@ -780,9 +769,9 @@
         <w:rPr/>
         <w:fldChar w:fldCharType="separate"/>
       </w:r>
-      <w:bookmarkStart w:id="2" w:name="Bookmark_Copy_1"/>
-      <w:bookmarkStart w:id="3" w:name="Bookmark_Copy_1"/>
-      <w:bookmarkEnd w:id="3"/>
+      <w:bookmarkStart w:id="3" w:name="Bookmark_Copy_2"/>
+      <w:bookmarkStart w:id="4" w:name="Bookmark_Copy_2"/>
+      <w:bookmarkEnd w:id="4"/>
       <w:r>
         <w:rPr/>
       </w:r>
@@ -790,6 +779,8 @@
         <w:rPr/>
         <w:fldChar w:fldCharType="end"/>
       </w:r>
+      <w:bookmarkStart w:id="5" w:name="Bookmark_Copy_1"/>
+      <w:bookmarkEnd w:id="5"/>
       <w:r>
         <w:rPr>
           <w:rStyle w:val="DamodificareEG"/>
@@ -845,35 +836,7 @@
       </w:r>
       <w:r>
         <w:rPr/>
-        <w:t xml:space="preserve"> sono in corso indagini preliminari nei suoi confronti nell'ambito del procedimento penale n. </w:t>
-      </w:r>
-      <w:r>
-        <w:rPr>
-          <w:rStyle w:val="DatistampaunioneEG"/>
-        </w:rPr>
-        <w:t>…</w:t>
-      </w:r>
-      <w:r>
-        <w:rPr/>
-        <w:t xml:space="preserve"> </w:t>
-      </w:r>
-      <w:r>
-        <w:rPr/>
-        <w:t>d</w:t>
-      </w:r>
-      <w:r>
-        <w:rPr/>
-        <w:t xml:space="preserve">ott. </w:t>
-      </w:r>
-      <w:r>
-        <w:rPr>
-          <w:rStyle w:val="DamodificareEG"/>
-        </w:rPr>
-        <w:t>…</w:t>
-      </w:r>
-      <w:r>
-        <w:rPr/>
-        <w:t xml:space="preserve"> in ordine al reato di cui all’art. </w:t>
+        <w:t xml:space="preserve"> sono in corso indagini preliminari nei suoi confronti in ordine al reato di cui all’art. </w:t>
       </w:r>
       <w:r>
         <w:rPr>
@@ -960,15 +923,7 @@
       </w:r>
       <w:r>
         <w:rPr/>
-        <w:t xml:space="preserve"> dal difensore, di fiducia o di ufficio (</w:t>
-      </w:r>
-      <w:r>
-        <w:rPr/>
-        <w:t>art. </w:t>
-      </w:r>
-      <w:r>
-        <w:rPr/>
-        <w:t>420 bis cpp).</w:t>
+        <w:t xml:space="preserve"> dal difensore, di fiducia o di ufficio (art. 420 bis cpp).</w:t>
       </w:r>
     </w:p>
     <w:p>
@@ -999,31 +954,17 @@
         <w:rPr>
           <w:rStyle w:val="DatistampaunioneEG"/>
         </w:rPr>
-        <w:t xml:space="preserve">sono e mi chiamo … nato a … il … residente/dimorante in … </w:t>
-      </w:r>
-      <w:r>
-        <w:rPr>
-          <w:rStyle w:val="DatistampaunioneEG"/>
-        </w:rPr>
-        <w:t>documento d’identità …</w:t>
-      </w:r>
-    </w:p>
-    <w:p>
-      <w:pPr>
-        <w:pStyle w:val="TextBody"/>
-        <w:rPr/>
-      </w:pPr>
-      <w:r>
-        <w:rPr/>
-        <w:t>La persona sottoposta alle indagini è avvertita ai sensi degli artt. 161 comma 1 e 157 bis cpp che le successive notificazioni, diverse da quelle riguardanti l'avviso di fissazione dell'udienza preliminare, la citazione in giudizio ai sensi degli art</w:t>
-      </w:r>
-      <w:r>
-        <w:rPr/>
-        <w:t>t. </w:t>
-      </w:r>
-      <w:r>
-        <w:rPr/>
-        <w:t>450, comma 2, 456, 552 e 601 e il decreto penale di condanna, saranno effettuate mediante consegna al difensore di fiducia o a quello nominato d'ufficio.</w:t>
+        <w:t>sono e mi chiamo … nato a … il … residente/dimorante in … documento d’identità …</w:t>
+      </w:r>
+    </w:p>
+    <w:p>
+      <w:pPr>
+        <w:pStyle w:val="TextBody"/>
+        <w:rPr/>
+      </w:pPr>
+      <w:r>
+        <w:rPr/>
+        <w:t>La persona sottoposta alle indagini è avvertita ai sensi degli artt. 161 comma 1 e 157 bis cpp che le successive notificazioni, diverse da quelle riguardanti l'avviso di fissazione dell'udienza preliminare, la citazione in giudizio ai sensi degli artt. 450, comma 2, 456, 552 e 601 e il decreto penale di condanna, saranno effettuate mediante consegna al difensore di fiducia o a quello nominato d'ufficio.</w:t>
       </w:r>
     </w:p>
     <w:p>
@@ -1090,9 +1031,9 @@
         <w:rPr/>
         <w:fldChar w:fldCharType="separate"/>
       </w:r>
-      <w:bookmarkStart w:id="4" w:name="Bookmark_Copy_2"/>
-      <w:bookmarkStart w:id="5" w:name="Bookmark_Copy_2"/>
-      <w:bookmarkEnd w:id="5"/>
+      <w:bookmarkStart w:id="6" w:name="Bookmark_Copy_3"/>
+      <w:bookmarkStart w:id="7" w:name="Bookmark_Copy_3"/>
+      <w:bookmarkEnd w:id="7"/>
       <w:r>
         <w:rPr/>
       </w:r>
@@ -1100,6 +1041,8 @@
         <w:rPr/>
         <w:fldChar w:fldCharType="end"/>
       </w:r>
+      <w:bookmarkStart w:id="8" w:name="Bookmark_Copy_2"/>
+      <w:bookmarkEnd w:id="8"/>
       <w:r>
         <w:rPr>
           <w:rStyle w:val="DamodificareEG"/>
@@ -1140,9 +1083,9 @@
         <w:rPr/>
         <w:fldChar w:fldCharType="separate"/>
       </w:r>
-      <w:bookmarkStart w:id="6" w:name="Bookmark_Copy_3"/>
-      <w:bookmarkStart w:id="7" w:name="Bookmark_Copy_3"/>
-      <w:bookmarkEnd w:id="7"/>
+      <w:bookmarkStart w:id="9" w:name="Bookmark_Copy_4"/>
+      <w:bookmarkStart w:id="10" w:name="Bookmark_Copy_4"/>
+      <w:bookmarkEnd w:id="10"/>
       <w:r>
         <w:rPr/>
       </w:r>
@@ -1150,6 +1093,8 @@
         <w:rPr/>
         <w:fldChar w:fldCharType="end"/>
       </w:r>
+      <w:bookmarkStart w:id="11" w:name="Bookmark_Copy_3"/>
+      <w:bookmarkEnd w:id="11"/>
       <w:r>
         <w:rPr>
           <w:rStyle w:val="DamodificareEG"/>
@@ -1325,15 +1270,7 @@
       </w:pPr>
       <w:r>
         <w:rPr/>
-        <w:t>L'indagato viene invitato a dichiarare od eleggere domicilio in Italia a norma dell'art. 161 del cpp ovvero a specificare uno dei luoghi indicati nell'art. 157 co. 1 cpp (luogo di abitazione o dell'esercizio abituale dell'attività lavorativa) o un indirizzo di posta elettronica certificata ovvero a eleggere domicilio per le notificazioni dell'avviso di fissazione dell'udienza preliminare, degli atti di citazione in giudizio ai sensi degli art</w:t>
-      </w:r>
-      <w:r>
-        <w:rPr/>
-        <w:t>t. </w:t>
-      </w:r>
-      <w:r>
-        <w:rPr/>
-        <w:t>450, comma 2, 456, 552 e 601 cpp, nonché del decreto penale di condanna ai sensi dell'art. 157 ter cpp.</w:t>
+        <w:t>L'indagato viene invitato a dichiarare od eleggere domicilio in Italia a norma dell'art. 161 del cpp ovvero a specificare uno dei luoghi indicati nell'art. 157 co. 1 cpp (luogo di abitazione o dell'esercizio abituale dell'attività lavorativa) o un indirizzo di posta elettronica certificata ovvero a eleggere domicilio per le notificazioni dell'avviso di fissazione dell'udienza preliminare, degli atti di citazione in giudizio ai sensi degli artt. 450, comma 2, 456, 552 e 601 cpp, nonché del decreto penale di condanna ai sensi dell'art. 157 ter cpp.</w:t>
       </w:r>
     </w:p>
     <w:p>
@@ -1384,19 +1321,7 @@
         <w:rPr>
           <w:rStyle w:val="DatistampaunioneEG"/>
         </w:rPr>
-        <w:t xml:space="preserve">… </w:t>
-      </w:r>
-      <w:r>
-        <w:rPr>
-          <w:rStyle w:val="DatistampaunioneEG"/>
-        </w:rPr>
-        <w:t>[</w:t>
-      </w:r>
-      <w:r>
-        <w:rPr>
-          <w:rStyle w:val="DatistampaunioneEG"/>
-        </w:rPr>
-        <w:t>specificare altro modo]</w:t>
+        <w:t>… [specificare altro modo]</w:t>
       </w:r>
       <w:r>
         <w:rPr/>
@@ -1459,9 +1384,9 @@
         <w:rPr/>
         <w:fldChar w:fldCharType="separate"/>
       </w:r>
-      <w:bookmarkStart w:id="8" w:name="Bookmark_Copy_8"/>
-      <w:bookmarkStart w:id="9" w:name="Bookmark_Copy_8"/>
-      <w:bookmarkEnd w:id="9"/>
+      <w:bookmarkStart w:id="12" w:name="Bookmark_Copy_5"/>
+      <w:bookmarkStart w:id="13" w:name="Bookmark_Copy_5"/>
+      <w:bookmarkEnd w:id="13"/>
       <w:r>
         <w:rPr/>
       </w:r>
@@ -1469,6 +1394,8 @@
         <w:rPr/>
         <w:fldChar w:fldCharType="end"/>
       </w:r>
+      <w:bookmarkStart w:id="14" w:name="Bookmark_Copy_8"/>
+      <w:bookmarkEnd w:id="14"/>
       <w:r>
         <w:rPr>
           <w:rStyle w:val="DamodificareEG"/>
@@ -1509,9 +1436,9 @@
         <w:rPr/>
         <w:fldChar w:fldCharType="separate"/>
       </w:r>
-      <w:bookmarkStart w:id="10" w:name="Bookmark_Copy_9"/>
-      <w:bookmarkStart w:id="11" w:name="Bookmark_Copy_9"/>
-      <w:bookmarkEnd w:id="11"/>
+      <w:bookmarkStart w:id="15" w:name="Bookmark_Copy_6"/>
+      <w:bookmarkStart w:id="16" w:name="Bookmark_Copy_6"/>
+      <w:bookmarkEnd w:id="16"/>
       <w:r>
         <w:rPr/>
       </w:r>
@@ -1519,6 +1446,8 @@
         <w:rPr/>
         <w:fldChar w:fldCharType="end"/>
       </w:r>
+      <w:bookmarkStart w:id="17" w:name="Bookmark_Copy_9"/>
+      <w:bookmarkEnd w:id="17"/>
       <w:r>
         <w:rPr>
           <w:rStyle w:val="DamodificareEG"/>
@@ -1636,15 +1565,7 @@
       </w:pPr>
       <w:r>
         <w:rPr/>
-        <w:t>La persona sottoposta ad indagini viene, quindi, avvisata che, in ottemperanza alla indicazione generale del Procuratore della Repubblica di Genova, laddove ricorrano i presupposti di legge e il reato lo consenta, l'indagato ha facoltà di essere ammesso alla prova, anche su proposta del pubblico ministero, ai sensi dell'art. 168 bis cp</w:t>
-      </w:r>
-      <w:r>
-        <w:rPr/>
-        <w:t>p</w:t>
-      </w:r>
-      <w:r>
-        <w:rPr/>
-        <w:t>, con conseguente estinzione del reato in caso di esito positivo della prova; e si avvisa, altresì, che, sempre laddove ricorrano i presupposti di legge ed il reato lo consenta, il pubblico ministero potrebbe determinarsi a chiedere l'archiviazione per la particolare tenuità del fatto, potendosi in proposito esercitare le facoltà di cui all'art. 411, comma 1 bis cpp, nel caso presentando formale motivata opposizione. La persona intervenuta è altresì adotta della facoltà di accedere ai programmi di giustizia riparativa.</w:t>
+        <w:t>La persona sottoposta ad indagini viene, quindi, avvisata che, in ottemperanza alla indicazione generale del Procuratore della Repubblica di Genova, laddove ricorrano i presupposti di legge e il reato lo consenta, l'indagato ha facoltà di essere ammesso alla prova, anche su proposta del pubblico ministero, ai sensi dell'art. 168 bis cpp, con conseguente estinzione del reato in caso di esito positivo della prova; e si avvisa, altresì, che, sempre laddove ricorrano i presupposti di legge ed il reato lo consenta, il pubblico ministero potrebbe determinarsi a chiedere l'archiviazione per la particolare tenuità del fatto, potendosi in proposito esercitare le facoltà di cui all'art. 411, comma 1 bis cpp, nel caso presentando formale motivata opposizione. La persona intervenuta è altresì adotta della facoltà di accedere ai programmi di giustizia riparativa.</w:t>
       </w:r>
     </w:p>
     <w:p>
@@ -1713,7 +1634,14 @@
         </w:rPr>
       </w:pPr>
       <w:r>
-        <w:rPr/>
+        <w:rPr>
+          <w:rFonts w:eastAsia="Noto Serif CJK SC" w:cs="Lohit Devanagari"/>
+          <w:color w:val="auto"/>
+          <w:kern w:val="2"/>
+          <w:sz w:val="24"/>
+          <w:szCs w:val="24"/>
+          <w:lang w:val="it-IT" w:eastAsia="zh-CN" w:bidi="hi-IN"/>
+        </w:rPr>
       </w:r>
     </w:p>
     <w:tbl>
@@ -1884,7 +1812,7 @@
     </w:r>
     <w:r>
       <w:rPr/>
-      <w:t>2</w:t>
+      <w:t>4</w:t>
     </w:r>
     <w:r>
       <w:rPr/>
@@ -2226,7 +2154,7 @@
     <w:pPr>
       <w:widowControl/>
       <w:suppressAutoHyphens w:val="true"/>
-      <w:overflowPunct w:val="false"/>
+      <w:overflowPunct w:val="true"/>
       <w:bidi w:val="0"/>
       <w:spacing w:before="0" w:after="0"/>
       <w:jc w:val="left"/>
